--- a/BEHECOL/Reviews/Lay summary.docx
+++ b/BEHECOL/Reviews/Lay summary.docx
@@ -5,6 +5,28 @@
     <w:p>
       <w:pPr>
         <w:pStyle w:val="Heading2"/>
+        <w:spacing w:line="480" w:lineRule="auto"/>
+        <w:rPr>
+          <w:rFonts w:ascii="Times New Roman" w:hAnsi="Times New Roman" w:cs="Times New Roman"/>
+          <w:color w:val="000000" w:themeColor="text1"/>
+          <w:sz w:val="24"/>
+          <w:szCs w:val="24"/>
+        </w:rPr>
+      </w:pPr>
+      <w:r>
+        <w:rPr>
+          <w:rFonts w:ascii="Times New Roman" w:hAnsi="Times New Roman" w:cs="Times New Roman"/>
+          <w:color w:val="000000" w:themeColor="text1"/>
+          <w:sz w:val="24"/>
+          <w:szCs w:val="24"/>
+        </w:rPr>
+        <w:t>Lay summary</w:t>
+      </w:r>
+    </w:p>
+    <w:p>
+      <w:pPr>
+        <w:pStyle w:val="FirstParagraph"/>
+        <w:spacing w:line="480" w:lineRule="auto"/>
         <w:rPr>
           <w:rFonts w:ascii="Times New Roman" w:hAnsi="Times New Roman" w:cs="Times New Roman"/>
         </w:rPr>
@@ -13,57 +35,7 @@
         <w:rPr>
           <w:rFonts w:ascii="Times New Roman" w:hAnsi="Times New Roman" w:cs="Times New Roman"/>
         </w:rPr>
-        <w:t>Lay summary</w:t>
-      </w:r>
-    </w:p>
-    <w:p>
-      <w:pPr>
-        <w:pStyle w:val="FirstParagraph"/>
-        <w:rPr>
-          <w:rFonts w:ascii="Times New Roman" w:hAnsi="Times New Roman" w:cs="Times New Roman"/>
-        </w:rPr>
-      </w:pPr>
-      <w:r>
-        <w:rPr>
-          <w:rFonts w:ascii="Times New Roman" w:hAnsi="Times New Roman" w:cs="Times New Roman"/>
-        </w:rPr>
-        <w:t xml:space="preserve">Animals need to learn to adapt their behavior, but early developmental conditions can limit this ability. Factors like temperature and maternal stress hormones (glucocorticoids) may interact to influence learning, particularly in ectotherms. We studied how </w:t>
-      </w:r>
-      <w:r>
-        <w:rPr>
-          <w:rFonts w:ascii="Times New Roman" w:hAnsi="Times New Roman" w:cs="Times New Roman"/>
-        </w:rPr>
-        <w:t xml:space="preserve">glucocorticoids </w:t>
-      </w:r>
-      <w:r>
-        <w:rPr>
-          <w:rFonts w:ascii="Times New Roman" w:hAnsi="Times New Roman" w:cs="Times New Roman"/>
-        </w:rPr>
-        <w:t>and temperature</w:t>
-      </w:r>
-      <w:r>
-        <w:rPr>
-          <w:rFonts w:ascii="Times New Roman" w:hAnsi="Times New Roman" w:cs="Times New Roman"/>
-        </w:rPr>
-        <w:t xml:space="preserve"> during incubation</w:t>
-      </w:r>
-      <w:r>
-        <w:rPr>
-          <w:rFonts w:ascii="Times New Roman" w:hAnsi="Times New Roman" w:cs="Times New Roman"/>
-        </w:rPr>
-        <w:t xml:space="preserve"> affected learning in two lizard species. Surprisingly, both species maintained similar learning rates regardless of treatment, suggesting they </w:t>
-      </w:r>
-      <w:r>
-        <w:rPr>
-          <w:rFonts w:ascii="Times New Roman" w:hAnsi="Times New Roman" w:cs="Times New Roman"/>
-        </w:rPr>
-        <w:t>could</w:t>
-      </w:r>
-      <w:r>
-        <w:rPr>
-          <w:rFonts w:ascii="Times New Roman" w:hAnsi="Times New Roman" w:cs="Times New Roman"/>
-        </w:rPr>
-        <w:t xml:space="preserve"> overcome early challenges. Additionally, color influenced their decision-making, highlighting the importance of color in cognitive tests.</w:t>
+        <w:t>Animals need to learn to adapt their behavior, but early developmental conditions can limit this ability. Factors like temperature and maternal stress hormones (glucocorticoids) may interact to influence learning, particularly in ectotherms. We studied how glucocorticoids and temperature during incubation affected learning in two lizard species. Surprisingly, both species maintained similar learning rates regardless of treatment, suggesting they could overcome early challenges. Additionally, color influenced their decision-making, highlighting the importance of color in cognitive tests.</w:t>
       </w:r>
     </w:p>
     <w:p/>
